--- a/2019_1/323-Skvorc/323-Article Text-2182-1-11-20190531-AP.docx
+++ b/2019_1/323-Skvorc/323-Article Text-2182-1-11-20190531-AP.docx
@@ -2719,7 +2719,23 @@
           <w:b/>
           <w:lang w:val="en-GB"/>
         </w:rPr>
-        <w:t>Readability measures</w:t>
+        <w:t xml:space="preserve">Readability </w:t>
+      </w:r>
+      <w:commentRangeStart w:id="1"/>
+      <w:r>
+        <w:rPr>
+          <w:rFonts w:ascii="Times New Roman" w:hAnsi="Times New Roman" w:cs="Times New Roman"/>
+          <w:b/>
+          <w:lang w:val="en-GB"/>
+        </w:rPr>
+        <w:t>measures</w:t>
+      </w:r>
+      <w:commentRangeEnd w:id="1"/>
+      <w:r>
+        <w:rPr>
+          <w:rStyle w:val="CommentReference"/>
+        </w:rPr>
+        <w:commentReference w:id="1"/>
       </w:r>
     </w:p>
     <w:p>
@@ -6130,6 +6146,7 @@
           <w:lang w:val="en-GB"/>
         </w:rPr>
       </w:pPr>
+      <w:commentRangeStart w:id="2"/>
       <w:r>
         <w:rPr>
           <w:rFonts w:ascii="Times New Roman" w:hAnsi="Times New Roman" w:cs="Times New Roman"/>
@@ -6137,6 +6154,13 @@
           <w:lang w:val="en-GB"/>
         </w:rPr>
         <w:t>Analysis of Slovene texts</w:t>
+      </w:r>
+      <w:commentRangeEnd w:id="2"/>
+      <w:r>
+        <w:rPr>
+          <w:rStyle w:val="CommentReference"/>
+        </w:rPr>
+        <w:commentReference w:id="2"/>
       </w:r>
     </w:p>
     <w:p>
@@ -6267,6 +6291,7 @@
           <w:lang w:val="en-GB"/>
         </w:rPr>
       </w:pPr>
+      <w:commentRangeStart w:id="3"/>
       <w:r>
         <w:rPr>
           <w:rFonts w:ascii="Times New Roman" w:hAnsi="Times New Roman" w:cs="Times New Roman"/>
@@ -6290,6 +6315,13 @@
           <w:lang w:val="en-GB"/>
         </w:rPr>
         <w:t>sets</w:t>
+      </w:r>
+      <w:commentRangeEnd w:id="3"/>
+      <w:r>
+        <w:rPr>
+          <w:rStyle w:val="CommentReference"/>
+        </w:rPr>
+        <w:commentReference w:id="3"/>
       </w:r>
     </w:p>
     <w:p>
@@ -6373,7 +6405,7 @@
         </w:rPr>
         <w:t>(</w:t>
       </w:r>
-      <w:commentRangeStart w:id="1"/>
+      <w:commentRangeStart w:id="4"/>
       <w:proofErr w:type="spellStart"/>
       <w:r>
         <w:rPr>
@@ -6397,12 +6429,12 @@
         </w:rPr>
         <w:t xml:space="preserve"> 2012</w:t>
       </w:r>
-      <w:commentRangeEnd w:id="1"/>
+      <w:commentRangeEnd w:id="4"/>
       <w:r>
         <w:rPr>
           <w:rStyle w:val="CommentReference"/>
         </w:rPr>
-        <w:commentReference w:id="1"/>
+        <w:commentReference w:id="4"/>
       </w:r>
       <w:r>
         <w:rPr>
@@ -11159,6 +11191,7 @@
           <w:lang w:val="en-GB"/>
         </w:rPr>
       </w:pPr>
+      <w:commentRangeStart w:id="5"/>
       <w:r>
         <w:rPr>
           <w:rFonts w:ascii="Times New Roman" w:hAnsi="Times New Roman" w:cs="Times New Roman"/>
@@ -11167,6 +11200,13 @@
         </w:rPr>
         <w:lastRenderedPageBreak/>
         <w:t>Additional statistical tests</w:t>
+      </w:r>
+      <w:commentRangeEnd w:id="5"/>
+      <w:r>
+        <w:rPr>
+          <w:rStyle w:val="CommentReference"/>
+        </w:rPr>
+        <w:commentReference w:id="5"/>
       </w:r>
     </w:p>
     <w:p>
@@ -12387,7 +12427,7 @@
         </w:rPr>
         <w:t xml:space="preserve"> commonly used by </w:t>
       </w:r>
-      <w:commentRangeStart w:id="2"/>
+      <w:commentRangeStart w:id="6"/>
       <w:r>
         <w:rPr>
           <w:rFonts w:ascii="Times New Roman" w:hAnsi="Times New Roman" w:cs="Times New Roman"/>
@@ -12395,12 +12435,12 @@
         </w:rPr>
         <w:t>the</w:t>
       </w:r>
-      <w:commentRangeEnd w:id="2"/>
+      <w:commentRangeEnd w:id="6"/>
       <w:r>
         <w:rPr>
           <w:rStyle w:val="CommentReference"/>
         </w:rPr>
-        <w:commentReference w:id="2"/>
+        <w:commentReference w:id="6"/>
       </w:r>
     </w:p>
     <w:p>
@@ -12965,6 +13005,7 @@
           <w:lang w:val="en-GB"/>
         </w:rPr>
       </w:pPr>
+      <w:commentRangeStart w:id="7"/>
       <w:r>
         <w:rPr>
           <w:rFonts w:ascii="Times New Roman" w:hAnsi="Times New Roman" w:cs="Times New Roman"/>
@@ -12972,6 +13013,13 @@
           <w:lang w:val="en-GB"/>
         </w:rPr>
         <w:t>Classification results</w:t>
+      </w:r>
+      <w:commentRangeEnd w:id="7"/>
+      <w:r>
+        <w:rPr>
+          <w:rStyle w:val="CommentReference"/>
+        </w:rPr>
+        <w:commentReference w:id="7"/>
       </w:r>
     </w:p>
     <w:p>
@@ -13949,6 +13997,7 @@
           <w:lang w:val="en-GB"/>
         </w:rPr>
       </w:pPr>
+      <w:commentRangeStart w:id="8"/>
       <w:r>
         <w:rPr>
           <w:rFonts w:ascii="Times New Roman" w:hAnsi="Times New Roman" w:cs="Times New Roman"/>
@@ -13956,6 +14005,13 @@
           <w:lang w:val="en-GB"/>
         </w:rPr>
         <w:t>Conclusion and future work</w:t>
+      </w:r>
+      <w:commentRangeEnd w:id="8"/>
+      <w:r>
+        <w:rPr>
+          <w:rStyle w:val="CommentReference"/>
+        </w:rPr>
+        <w:commentReference w:id="8"/>
       </w:r>
     </w:p>
     <w:p>
@@ -15642,7 +15698,7 @@
         </w:rPr>
         <w:t xml:space="preserve"> </w:t>
       </w:r>
-      <w:commentRangeStart w:id="4"/>
+      <w:commentRangeStart w:id="10"/>
       <w:proofErr w:type="spellStart"/>
       <w:r>
         <w:rPr>
@@ -15652,13 +15708,13 @@
         </w:rPr>
         <w:t>Logar</w:t>
       </w:r>
-      <w:commentRangeEnd w:id="4"/>
+      <w:commentRangeEnd w:id="10"/>
       <w:proofErr w:type="spellEnd"/>
       <w:r>
         <w:rPr>
           <w:rStyle w:val="CommentReference"/>
         </w:rPr>
-        <w:commentReference w:id="4"/>
+        <w:commentReference w:id="10"/>
       </w:r>
       <w:r>
         <w:rPr>
@@ -15875,7 +15931,7 @@
         </w:rPr>
         <w:t xml:space="preserve"> </w:t>
       </w:r>
-      <w:commentRangeStart w:id="5"/>
+      <w:commentRangeStart w:id="11"/>
       <w:proofErr w:type="spellStart"/>
       <w:r>
         <w:rPr>
@@ -15885,13 +15941,13 @@
         </w:rPr>
         <w:t>Logar</w:t>
       </w:r>
-      <w:commentRangeEnd w:id="5"/>
+      <w:commentRangeEnd w:id="11"/>
       <w:proofErr w:type="spellEnd"/>
       <w:r>
         <w:rPr>
           <w:rStyle w:val="CommentReference"/>
         </w:rPr>
-        <w:commentReference w:id="5"/>
+        <w:commentReference w:id="11"/>
       </w:r>
       <w:r>
         <w:rPr>
@@ -20544,7 +20600,7 @@
         </w:rPr>
         <w:t xml:space="preserve">, Ana </w:t>
       </w:r>
-      <w:commentRangeStart w:id="6"/>
+      <w:commentRangeStart w:id="12"/>
       <w:proofErr w:type="spellStart"/>
       <w:r>
         <w:rPr>
@@ -20554,13 +20610,13 @@
         </w:rPr>
         <w:t>Zwitter</w:t>
       </w:r>
-      <w:commentRangeEnd w:id="6"/>
+      <w:commentRangeEnd w:id="12"/>
       <w:proofErr w:type="spellEnd"/>
       <w:r>
         <w:rPr>
           <w:rStyle w:val="CommentReference"/>
         </w:rPr>
-        <w:commentReference w:id="6"/>
+        <w:commentReference w:id="12"/>
       </w:r>
       <w:r>
         <w:rPr>
@@ -21835,17 +21891,19 @@
         </w:rPr>
         <w:annotationRef/>
       </w:r>
-      <w:r>
-        <w:t xml:space="preserve">Ni </w:t>
-      </w:r>
-      <w:proofErr w:type="spellStart"/>
-      <w:r>
-        <w:t>navedeno</w:t>
-      </w:r>
-      <w:proofErr w:type="spellEnd"/>
-      <w:r>
-        <w:t xml:space="preserve"> med literature.</w:t>
-      </w:r>
+      <w:proofErr w:type="spellStart"/>
+      <w:r>
+        <w:t>Velika</w:t>
+      </w:r>
+      <w:proofErr w:type="spellEnd"/>
+      <w:r>
+        <w:t xml:space="preserve"> </w:t>
+      </w:r>
+      <w:proofErr w:type="spellStart"/>
+      <w:r>
+        <w:t>začetnica</w:t>
+      </w:r>
+      <w:proofErr w:type="spellEnd"/>
     </w:p>
   </w:comment>
   <w:comment w:id="2" w:author="Author" w:initials="A">
@@ -21861,15 +21919,7 @@
       </w:r>
       <w:proofErr w:type="spellStart"/>
       <w:r>
-        <w:t>Za</w:t>
-      </w:r>
-      <w:proofErr w:type="spellEnd"/>
-      <w:r>
-        <w:t xml:space="preserve"> to </w:t>
-      </w:r>
-      <w:proofErr w:type="spellStart"/>
-      <w:r>
-        <w:t>besedo</w:t>
+        <w:t>Velike</w:t>
       </w:r>
       <w:proofErr w:type="spellEnd"/>
       <w:r>
@@ -21877,7 +21927,25 @@
       </w:r>
       <w:proofErr w:type="spellStart"/>
       <w:r>
-        <w:t>je</w:t>
+        <w:t>začetnice</w:t>
+      </w:r>
+      <w:proofErr w:type="spellEnd"/>
+    </w:p>
+  </w:comment>
+  <w:comment w:id="3" w:author="Author" w:initials="A">
+    <w:p>
+      <w:pPr>
+        <w:pStyle w:val="CommentText"/>
+      </w:pPr>
+      <w:r>
+        <w:rPr>
+          <w:rStyle w:val="CommentReference"/>
+        </w:rPr>
+        <w:annotationRef/>
+      </w:r>
+      <w:proofErr w:type="spellStart"/>
+      <w:r>
+        <w:t>Velike</w:t>
       </w:r>
       <w:proofErr w:type="spellEnd"/>
       <w:r>
@@ -21885,30 +21953,9 @@
       </w:r>
       <w:proofErr w:type="spellStart"/>
       <w:r>
-        <w:t>prelom</w:t>
-      </w:r>
-      <w:proofErr w:type="spellEnd"/>
-      <w:r>
-        <w:t xml:space="preserve"> </w:t>
-      </w:r>
-      <w:proofErr w:type="spellStart"/>
-      <w:r>
-        <w:t>novega</w:t>
-      </w:r>
-      <w:proofErr w:type="spellEnd"/>
-      <w:r>
-        <w:t xml:space="preserve"> </w:t>
-      </w:r>
-      <w:proofErr w:type="spellStart"/>
-      <w:r>
-        <w:t>odstavka</w:t>
-      </w:r>
-      <w:proofErr w:type="spellEnd"/>
-      <w:r>
-        <w:t>. Odstrani.</w:t>
-      </w:r>
-      <w:bookmarkStart w:id="3" w:name="_GoBack"/>
-      <w:bookmarkEnd w:id="3"/>
+        <w:t>začetnice</w:t>
+      </w:r>
+      <w:proofErr w:type="spellEnd"/>
     </w:p>
   </w:comment>
   <w:comment w:id="4" w:author="Author" w:initials="A">
@@ -21923,39 +21970,15 @@
         <w:annotationRef/>
       </w:r>
       <w:r>
-        <w:t xml:space="preserve">Ta </w:t>
-      </w:r>
-      <w:proofErr w:type="spellStart"/>
-      <w:r>
-        <w:t>priimek</w:t>
-      </w:r>
-      <w:proofErr w:type="spellEnd"/>
-      <w:r>
-        <w:t xml:space="preserve"> </w:t>
-      </w:r>
-      <w:proofErr w:type="spellStart"/>
-      <w:r>
-        <w:t>na</w:t>
-      </w:r>
-      <w:proofErr w:type="spellEnd"/>
-      <w:r>
-        <w:t xml:space="preserve"> </w:t>
-      </w:r>
-      <w:proofErr w:type="spellStart"/>
-      <w:r>
-        <w:t>prvem</w:t>
-      </w:r>
-      <w:proofErr w:type="spellEnd"/>
-      <w:r>
-        <w:t xml:space="preserve"> </w:t>
-      </w:r>
-      <w:proofErr w:type="spellStart"/>
-      <w:r>
-        <w:t>mestu</w:t>
-      </w:r>
-      <w:proofErr w:type="spellEnd"/>
-      <w:r>
-        <w:t>?</w:t>
+        <w:t xml:space="preserve">Ni </w:t>
+      </w:r>
+      <w:proofErr w:type="spellStart"/>
+      <w:r>
+        <w:t>navedeno</w:t>
+      </w:r>
+      <w:proofErr w:type="spellEnd"/>
+      <w:r>
+        <w:t xml:space="preserve"> med literature.</w:t>
       </w:r>
     </w:p>
   </w:comment>
@@ -21970,12 +21993,9 @@
         </w:rPr>
         <w:annotationRef/>
       </w:r>
-      <w:r>
-        <w:t xml:space="preserve">Ta </w:t>
-      </w:r>
-      <w:proofErr w:type="spellStart"/>
-      <w:r>
-        <w:t>priimek</w:t>
+      <w:proofErr w:type="spellStart"/>
+      <w:r>
+        <w:t>Velike</w:t>
       </w:r>
       <w:proofErr w:type="spellEnd"/>
       <w:r>
@@ -21983,31 +22003,218 @@
       </w:r>
       <w:proofErr w:type="spellStart"/>
       <w:r>
-        <w:t>na</w:t>
-      </w:r>
-      <w:proofErr w:type="spellEnd"/>
-      <w:r>
-        <w:t xml:space="preserve"> </w:t>
-      </w:r>
-      <w:proofErr w:type="spellStart"/>
-      <w:r>
-        <w:t>prvem</w:t>
-      </w:r>
-      <w:proofErr w:type="spellEnd"/>
-      <w:r>
-        <w:t xml:space="preserve"> </w:t>
-      </w:r>
-      <w:proofErr w:type="spellStart"/>
-      <w:r>
-        <w:t>mestu</w:t>
-      </w:r>
-      <w:proofErr w:type="spellEnd"/>
-      <w:r>
-        <w:t>?</w:t>
-      </w:r>
+        <w:t>začetnice</w:t>
+      </w:r>
+      <w:proofErr w:type="spellEnd"/>
     </w:p>
   </w:comment>
   <w:comment w:id="6" w:author="Author" w:initials="A">
+    <w:p>
+      <w:pPr>
+        <w:pStyle w:val="CommentText"/>
+      </w:pPr>
+      <w:r>
+        <w:rPr>
+          <w:rStyle w:val="CommentReference"/>
+        </w:rPr>
+        <w:annotationRef/>
+      </w:r>
+      <w:proofErr w:type="spellStart"/>
+      <w:r>
+        <w:t>Za</w:t>
+      </w:r>
+      <w:proofErr w:type="spellEnd"/>
+      <w:r>
+        <w:t xml:space="preserve"> to </w:t>
+      </w:r>
+      <w:proofErr w:type="spellStart"/>
+      <w:r>
+        <w:t>besedo</w:t>
+      </w:r>
+      <w:proofErr w:type="spellEnd"/>
+      <w:r>
+        <w:t xml:space="preserve"> </w:t>
+      </w:r>
+      <w:proofErr w:type="spellStart"/>
+      <w:r>
+        <w:t>je</w:t>
+      </w:r>
+      <w:proofErr w:type="spellEnd"/>
+      <w:r>
+        <w:t xml:space="preserve"> </w:t>
+      </w:r>
+      <w:proofErr w:type="spellStart"/>
+      <w:r>
+        <w:t>prelom</w:t>
+      </w:r>
+      <w:proofErr w:type="spellEnd"/>
+      <w:r>
+        <w:t xml:space="preserve"> </w:t>
+      </w:r>
+      <w:proofErr w:type="spellStart"/>
+      <w:r>
+        <w:t>novega</w:t>
+      </w:r>
+      <w:proofErr w:type="spellEnd"/>
+      <w:r>
+        <w:t xml:space="preserve"> </w:t>
+      </w:r>
+      <w:proofErr w:type="spellStart"/>
+      <w:r>
+        <w:t>odstavka</w:t>
+      </w:r>
+      <w:proofErr w:type="spellEnd"/>
+      <w:r>
+        <w:t>. Odstrani.</w:t>
+      </w:r>
+    </w:p>
+  </w:comment>
+  <w:comment w:id="7" w:author="Author" w:initials="A">
+    <w:p>
+      <w:pPr>
+        <w:pStyle w:val="CommentText"/>
+      </w:pPr>
+      <w:r>
+        <w:rPr>
+          <w:rStyle w:val="CommentReference"/>
+        </w:rPr>
+        <w:annotationRef/>
+      </w:r>
+      <w:proofErr w:type="spellStart"/>
+      <w:r>
+        <w:t>Velike</w:t>
+      </w:r>
+      <w:proofErr w:type="spellEnd"/>
+      <w:r>
+        <w:t xml:space="preserve"> </w:t>
+      </w:r>
+      <w:proofErr w:type="spellStart"/>
+      <w:r>
+        <w:t>začetnice</w:t>
+      </w:r>
+      <w:proofErr w:type="spellEnd"/>
+    </w:p>
+  </w:comment>
+  <w:comment w:id="8" w:author="Author" w:initials="A">
+    <w:p>
+      <w:pPr>
+        <w:pStyle w:val="CommentText"/>
+      </w:pPr>
+      <w:r>
+        <w:rPr>
+          <w:rStyle w:val="CommentReference"/>
+        </w:rPr>
+        <w:annotationRef/>
+      </w:r>
+      <w:proofErr w:type="spellStart"/>
+      <w:r>
+        <w:t>Velike</w:t>
+      </w:r>
+      <w:proofErr w:type="spellEnd"/>
+      <w:r>
+        <w:t xml:space="preserve"> začetnice</w:t>
+      </w:r>
+      <w:bookmarkStart w:id="9" w:name="_GoBack"/>
+      <w:bookmarkEnd w:id="9"/>
+    </w:p>
+  </w:comment>
+  <w:comment w:id="10" w:author="Author" w:initials="A">
+    <w:p>
+      <w:pPr>
+        <w:pStyle w:val="CommentText"/>
+      </w:pPr>
+      <w:r>
+        <w:rPr>
+          <w:rStyle w:val="CommentReference"/>
+        </w:rPr>
+        <w:annotationRef/>
+      </w:r>
+      <w:r>
+        <w:t xml:space="preserve">Ta </w:t>
+      </w:r>
+      <w:proofErr w:type="spellStart"/>
+      <w:r>
+        <w:t>priimek</w:t>
+      </w:r>
+      <w:proofErr w:type="spellEnd"/>
+      <w:r>
+        <w:t xml:space="preserve"> </w:t>
+      </w:r>
+      <w:proofErr w:type="spellStart"/>
+      <w:r>
+        <w:t>na</w:t>
+      </w:r>
+      <w:proofErr w:type="spellEnd"/>
+      <w:r>
+        <w:t xml:space="preserve"> </w:t>
+      </w:r>
+      <w:proofErr w:type="spellStart"/>
+      <w:r>
+        <w:t>prvem</w:t>
+      </w:r>
+      <w:proofErr w:type="spellEnd"/>
+      <w:r>
+        <w:t xml:space="preserve"> </w:t>
+      </w:r>
+      <w:proofErr w:type="spellStart"/>
+      <w:r>
+        <w:t>mestu</w:t>
+      </w:r>
+      <w:proofErr w:type="spellEnd"/>
+      <w:r>
+        <w:t>?</w:t>
+      </w:r>
+    </w:p>
+  </w:comment>
+  <w:comment w:id="11" w:author="Author" w:initials="A">
+    <w:p>
+      <w:pPr>
+        <w:pStyle w:val="CommentText"/>
+      </w:pPr>
+      <w:r>
+        <w:rPr>
+          <w:rStyle w:val="CommentReference"/>
+        </w:rPr>
+        <w:annotationRef/>
+      </w:r>
+      <w:r>
+        <w:t xml:space="preserve">Ta </w:t>
+      </w:r>
+      <w:proofErr w:type="spellStart"/>
+      <w:r>
+        <w:t>priimek</w:t>
+      </w:r>
+      <w:proofErr w:type="spellEnd"/>
+      <w:r>
+        <w:t xml:space="preserve"> </w:t>
+      </w:r>
+      <w:proofErr w:type="spellStart"/>
+      <w:r>
+        <w:t>na</w:t>
+      </w:r>
+      <w:proofErr w:type="spellEnd"/>
+      <w:r>
+        <w:t xml:space="preserve"> </w:t>
+      </w:r>
+      <w:proofErr w:type="spellStart"/>
+      <w:r>
+        <w:t>prvem</w:t>
+      </w:r>
+      <w:proofErr w:type="spellEnd"/>
+      <w:r>
+        <w:t xml:space="preserve"> </w:t>
+      </w:r>
+      <w:proofErr w:type="spellStart"/>
+      <w:r>
+        <w:t>mestu</w:t>
+      </w:r>
+      <w:proofErr w:type="spellEnd"/>
+      <w:r>
+        <w:t>?</w:t>
+      </w:r>
+    </w:p>
+  </w:comment>
+  <w:comment w:id="12" w:author="Author" w:initials="A">
     <w:p>
       <w:pPr>
         <w:pStyle w:val="CommentText"/>
@@ -22058,8 +22265,14 @@
 <file path=word/commentsExtended.xml><?xml version="1.0" encoding="utf-8"?>
 <w15:commentsEx xmlns:wpc="http://schemas.microsoft.com/office/word/2010/wordprocessingCanvas" xmlns:cx="http://schemas.microsoft.com/office/drawing/2014/chartex" xmlns:cx1="http://schemas.microsoft.com/office/drawing/2015/9/8/chartex" xmlns:cx2="http://schemas.microsoft.com/office/drawing/2015/10/21/chartex" xmlns:cx3="http://schemas.microsoft.com/office/drawing/2016/5/9/chartex" xmlns:cx4="http://schemas.microsoft.com/office/drawing/2016/5/10/chartex" xmlns:cx5="http://schemas.microsoft.com/office/drawing/2016/5/11/chartex" xmlns:cx6="http://schemas.microsoft.com/office/drawing/2016/5/12/chartex" xmlns:cx7="http://schemas.microsoft.com/office/drawing/2016/5/13/chartex" xmlns:cx8="http://schemas.microsoft.com/office/drawing/2016/5/14/chartex" xmlns:mc="http://schemas.openxmlformats.org/markup-compatibility/2006" xmlns:aink="http://schemas.microsoft.com/office/drawing/2016/ink" xmlns:am3d="http://schemas.microsoft.com/office/drawing/2017/model3d" xmlns:o="urn:schemas-microsoft-com:office:office" xmlns:r="http://schemas.openxmlformats.org/officeDocument/2006/relationships" xmlns:m="http://schemas.openxmlformats.org/officeDocument/2006/math" xmlns:v="urn:schemas-microsoft-com:vml" xmlns:wp14="http://schemas.microsoft.com/office/word/2010/wordprocessingDrawing" xmlns:wp="http://schemas.openxmlformats.org/drawingml/2006/wordprocessingDrawing" xmlns:w10="urn:schemas-microsoft-com:office:word" xmlns:w="http://schemas.openxmlformats.org/wordprocessingml/2006/main" xmlns:w14="http://schemas.microsoft.com/office/word/2010/wordml" xmlns:w15="http://schemas.microsoft.com/office/word/2012/wordml" xmlns:w16cid="http://schemas.microsoft.com/office/word/2016/wordml/cid" xmlns:w16se="http://schemas.microsoft.com/office/word/2015/wordml/symex" xmlns:wpg="http://schemas.microsoft.com/office/word/2010/wordprocessingGroup" xmlns:wpi="http://schemas.microsoft.com/office/word/2010/wordprocessingInk" xmlns:wne="http://schemas.microsoft.com/office/word/2006/wordml" xmlns:wps="http://schemas.microsoft.com/office/word/2010/wordprocessingShape" mc:Ignorable="w14 w15 w16se w16cid wp14">
   <w15:commentEx w15:paraId="6B3317DE" w15:done="0"/>
+  <w15:commentEx w15:paraId="6B54CC03" w15:done="0"/>
+  <w15:commentEx w15:paraId="4BEEFD2C" w15:done="0"/>
+  <w15:commentEx w15:paraId="640B0833" w15:done="0"/>
   <w15:commentEx w15:paraId="5F1358C1" w15:done="0"/>
+  <w15:commentEx w15:paraId="01DFAB1A" w15:done="0"/>
   <w15:commentEx w15:paraId="2E613753" w15:done="0"/>
+  <w15:commentEx w15:paraId="5A32F82C" w15:done="0"/>
+  <w15:commentEx w15:paraId="04508221" w15:done="0"/>
   <w15:commentEx w15:paraId="60C50C38" w15:done="0"/>
   <w15:commentEx w15:paraId="6F2EE855" w15:done="0"/>
   <w15:commentEx w15:paraId="66FC6231" w15:done="0"/>
@@ -22069,8 +22282,14 @@
 <file path=word/commentsIds.xml><?xml version="1.0" encoding="utf-8"?>
 <w16cid:commentsIds xmlns:wpc="http://schemas.microsoft.com/office/word/2010/wordprocessingCanvas" xmlns:cx="http://schemas.microsoft.com/office/drawing/2014/chartex" xmlns:cx1="http://schemas.microsoft.com/office/drawing/2015/9/8/chartex" xmlns:cx2="http://schemas.microsoft.com/office/drawing/2015/10/21/chartex" xmlns:cx3="http://schemas.microsoft.com/office/drawing/2016/5/9/chartex" xmlns:cx4="http://schemas.microsoft.com/office/drawing/2016/5/10/chartex" xmlns:cx5="http://schemas.microsoft.com/office/drawing/2016/5/11/chartex" xmlns:cx6="http://schemas.microsoft.com/office/drawing/2016/5/12/chartex" xmlns:cx7="http://schemas.microsoft.com/office/drawing/2016/5/13/chartex" xmlns:cx8="http://schemas.microsoft.com/office/drawing/2016/5/14/chartex" xmlns:mc="http://schemas.openxmlformats.org/markup-compatibility/2006" xmlns:aink="http://schemas.microsoft.com/office/drawing/2016/ink" xmlns:am3d="http://schemas.microsoft.com/office/drawing/2017/model3d" xmlns:o="urn:schemas-microsoft-com:office:office" xmlns:r="http://schemas.openxmlformats.org/officeDocument/2006/relationships" xmlns:m="http://schemas.openxmlformats.org/officeDocument/2006/math" xmlns:v="urn:schemas-microsoft-com:vml" xmlns:wp14="http://schemas.microsoft.com/office/word/2010/wordprocessingDrawing" xmlns:wp="http://schemas.openxmlformats.org/drawingml/2006/wordprocessingDrawing" xmlns:w10="urn:schemas-microsoft-com:office:word" xmlns:w="http://schemas.openxmlformats.org/wordprocessingml/2006/main" xmlns:w14="http://schemas.microsoft.com/office/word/2010/wordml" xmlns:w15="http://schemas.microsoft.com/office/word/2012/wordml" xmlns:w16cid="http://schemas.microsoft.com/office/word/2016/wordml/cid" xmlns:w16se="http://schemas.microsoft.com/office/word/2015/wordml/symex" xmlns:wpg="http://schemas.microsoft.com/office/word/2010/wordprocessingGroup" xmlns:wpi="http://schemas.microsoft.com/office/word/2010/wordprocessingInk" xmlns:wne="http://schemas.microsoft.com/office/word/2006/wordml" xmlns:wps="http://schemas.microsoft.com/office/word/2010/wordprocessingShape" mc:Ignorable="w14 w15 w16se w16cid wp14">
   <w16cid:commentId w16cid:paraId="6B3317DE" w16cid:durableId="20A8853E"/>
+  <w16cid:commentId w16cid:paraId="6B54CC03" w16cid:durableId="20AC52C2"/>
+  <w16cid:commentId w16cid:paraId="4BEEFD2C" w16cid:durableId="20AC52E2"/>
+  <w16cid:commentId w16cid:paraId="640B0833" w16cid:durableId="20AC52F1"/>
   <w16cid:commentId w16cid:paraId="5F1358C1" w16cid:durableId="20A88821"/>
+  <w16cid:commentId w16cid:paraId="01DFAB1A" w16cid:durableId="20AC533C"/>
   <w16cid:commentId w16cid:paraId="2E613753" w16cid:durableId="20A88B4A"/>
+  <w16cid:commentId w16cid:paraId="5A32F82C" w16cid:durableId="20AC5358"/>
+  <w16cid:commentId w16cid:paraId="04508221" w16cid:durableId="20AC536D"/>
   <w16cid:commentId w16cid:paraId="60C50C38" w16cid:durableId="20A889CD"/>
   <w16cid:commentId w16cid:paraId="6F2EE855" w16cid:durableId="20A889DF"/>
   <w16cid:commentId w16cid:paraId="66FC6231" w16cid:durableId="20A885E8"/>
@@ -24456,6 +24675,7 @@
     <w:lsdException w:name="HTML Sample" w:semiHidden="1" w:unhideWhenUsed="1"/>
     <w:lsdException w:name="HTML Typewriter" w:semiHidden="1" w:unhideWhenUsed="1"/>
     <w:lsdException w:name="HTML Variable" w:semiHidden="1" w:unhideWhenUsed="1"/>
+    <w:lsdException w:name="Normal Table" w:semiHidden="1" w:unhideWhenUsed="1"/>
     <w:lsdException w:name="annotation subject" w:semiHidden="1" w:unhideWhenUsed="1"/>
     <w:lsdException w:name="No List" w:semiHidden="1" w:unhideWhenUsed="1"/>
     <w:lsdException w:name="Outline List 1" w:semiHidden="1" w:unhideWhenUsed="1"/>
@@ -24499,8 +24719,10 @@
     <w:lsdException w:name="Table Elegant" w:semiHidden="1" w:unhideWhenUsed="1"/>
     <w:lsdException w:name="Table Professional" w:semiHidden="1" w:unhideWhenUsed="1"/>
     <w:lsdException w:name="Table Subtle 1" w:semiHidden="1" w:unhideWhenUsed="1"/>
+    <w:lsdException w:name="Table Subtle 2" w:semiHidden="1" w:unhideWhenUsed="1"/>
     <w:lsdException w:name="Table Web 1" w:semiHidden="1" w:unhideWhenUsed="1"/>
     <w:lsdException w:name="Table Web 2" w:semiHidden="1" w:unhideWhenUsed="1"/>
+    <w:lsdException w:name="Table Web 3" w:semiHidden="1" w:unhideWhenUsed="1"/>
     <w:lsdException w:name="Balloon Text" w:semiHidden="1" w:unhideWhenUsed="1"/>
     <w:lsdException w:name="Table Grid" w:uiPriority="59"/>
     <w:lsdException w:name="Table Theme" w:semiHidden="1" w:unhideWhenUsed="1"/>
@@ -25592,7 +25814,7 @@
 </file>
 
 <file path=customXml/itemProps1.xml><?xml version="1.0" encoding="utf-8"?>
-<ds:datastoreItem xmlns:ds="http://schemas.openxmlformats.org/officeDocument/2006/customXml" ds:itemID="{F86D45C7-A12D-B54B-A75A-052DDC0045CD}">
+<ds:datastoreItem xmlns:ds="http://schemas.openxmlformats.org/officeDocument/2006/customXml" ds:itemID="{DBF83518-72C9-6D41-8B50-AEC189153A6A}">
   <ds:schemaRefs>
     <ds:schemaRef ds:uri="http://schemas.openxmlformats.org/officeDocument/2006/bibliography"/>
   </ds:schemaRefs>
